--- a/EEOB_First_Draft.docx
+++ b/EEOB_First_Draft.docx
@@ -145,7 +145,57 @@
           <w:sz w:val="24"/>
           <w:szCs w:val="24"/>
         </w:rPr>
-        <w:t xml:space="preserve">ions flow across the cell membrane. The role of gamma-amino butyric acid, GABA, in both children and adults is to prevent the brain from becoming overwhelmed with signals. </w:t>
+        <w:t>ions flow across the cell membrane</w:t>
+      </w:r>
+      <w:r>
+        <w:rPr>
+          <w:rFonts w:ascii="Times New Roman" w:hAnsi="Times New Roman" w:cs="Times New Roman"/>
+          <w:sz w:val="24"/>
+          <w:szCs w:val="24"/>
+        </w:rPr>
+        <w:t xml:space="preserve"> </w:t>
+      </w:r>
+      <w:r>
+        <w:rPr>
+          <w:rFonts w:ascii="Times New Roman" w:hAnsi="Times New Roman" w:cs="Times New Roman"/>
+          <w:sz w:val="24"/>
+          <w:szCs w:val="24"/>
+        </w:rPr>
+        <w:t>(</w:t>
+      </w:r>
+      <w:r>
+        <w:rPr>
+          <w:rFonts w:ascii="Times New Roman" w:hAnsi="Times New Roman" w:cs="Times New Roman"/>
+          <w:i/>
+          <w:iCs/>
+          <w:sz w:val="24"/>
+          <w:szCs w:val="24"/>
+        </w:rPr>
+        <w:t>GABRA1 Gene: MedlinePlus Genetics</w:t>
+      </w:r>
+      <w:r>
+        <w:rPr>
+          <w:rFonts w:ascii="Times New Roman" w:hAnsi="Times New Roman" w:cs="Times New Roman"/>
+          <w:sz w:val="24"/>
+          <w:szCs w:val="24"/>
+        </w:rPr>
+        <w:t>, n.d.)</w:t>
+      </w:r>
+      <w:r>
+        <w:rPr>
+          <w:rFonts w:ascii="Times New Roman" w:hAnsi="Times New Roman" w:cs="Times New Roman"/>
+          <w:sz w:val="24"/>
+          <w:szCs w:val="24"/>
+        </w:rPr>
+        <w:t>.</w:t>
+      </w:r>
+      <w:r>
+        <w:rPr>
+          <w:rFonts w:ascii="Times New Roman" w:hAnsi="Times New Roman" w:cs="Times New Roman"/>
+          <w:sz w:val="24"/>
+          <w:szCs w:val="24"/>
+        </w:rPr>
+        <w:t xml:space="preserve"> The role of gamma-amino butyric acid, GABA, in both children and adults is to prevent the brain from becoming overwhelmed with signals. </w:t>
       </w:r>
       <w:r>
         <w:rPr>
@@ -315,26 +365,104 @@
           <w:sz w:val="24"/>
           <w:szCs w:val="24"/>
         </w:rPr>
-        <w:t xml:space="preserve"> species are all located within the Order of Primates</w:t>
-      </w:r>
-      <w:r>
-        <w:rPr>
-          <w:rFonts w:ascii="Times New Roman" w:hAnsi="Times New Roman" w:cs="Times New Roman"/>
-          <w:sz w:val="24"/>
-          <w:szCs w:val="24"/>
-        </w:rPr>
-        <w:t xml:space="preserve"> and within the Suborder of </w:t>
-      </w:r>
-      <w:proofErr w:type="spellStart"/>
-      <w:r>
-        <w:rPr>
-          <w:rFonts w:ascii="Times New Roman" w:hAnsi="Times New Roman" w:cs="Times New Roman"/>
-          <w:sz w:val="24"/>
-          <w:szCs w:val="24"/>
-        </w:rPr>
-        <w:t>Haplorhini</w:t>
-      </w:r>
-      <w:proofErr w:type="spellEnd"/>
+        <w:t xml:space="preserve"> species are all located within the </w:t>
+      </w:r>
+      <w:r>
+        <w:rPr>
+          <w:rFonts w:ascii="Times New Roman" w:hAnsi="Times New Roman" w:cs="Times New Roman"/>
+          <w:sz w:val="24"/>
+          <w:szCs w:val="24"/>
+        </w:rPr>
+        <w:t>o</w:t>
+      </w:r>
+      <w:r>
+        <w:rPr>
+          <w:rFonts w:ascii="Times New Roman" w:hAnsi="Times New Roman" w:cs="Times New Roman"/>
+          <w:sz w:val="24"/>
+          <w:szCs w:val="24"/>
+        </w:rPr>
+        <w:t>rder of Primates</w:t>
+      </w:r>
+      <w:r>
+        <w:rPr>
+          <w:rFonts w:ascii="Times New Roman" w:hAnsi="Times New Roman" w:cs="Times New Roman"/>
+          <w:sz w:val="24"/>
+          <w:szCs w:val="24"/>
+        </w:rPr>
+        <w:t xml:space="preserve"> and within the </w:t>
+      </w:r>
+      <w:r>
+        <w:rPr>
+          <w:rFonts w:ascii="Times New Roman" w:hAnsi="Times New Roman" w:cs="Times New Roman"/>
+          <w:sz w:val="24"/>
+          <w:szCs w:val="24"/>
+        </w:rPr>
+        <w:t>s</w:t>
+      </w:r>
+      <w:r>
+        <w:rPr>
+          <w:rFonts w:ascii="Times New Roman" w:hAnsi="Times New Roman" w:cs="Times New Roman"/>
+          <w:sz w:val="24"/>
+          <w:szCs w:val="24"/>
+        </w:rPr>
+        <w:t xml:space="preserve">uborder of Haplorhini. </w:t>
+      </w:r>
+      <w:r>
+        <w:rPr>
+          <w:rFonts w:ascii="Times New Roman" w:hAnsi="Times New Roman" w:cs="Times New Roman"/>
+          <w:sz w:val="24"/>
+          <w:szCs w:val="24"/>
+        </w:rPr>
+        <w:t>T</w:t>
+      </w:r>
+      <w:r>
+        <w:rPr>
+          <w:rFonts w:ascii="Times New Roman" w:hAnsi="Times New Roman" w:cs="Times New Roman"/>
+          <w:sz w:val="24"/>
+          <w:szCs w:val="24"/>
+        </w:rPr>
+        <w:t>he 1</w:t>
+      </w:r>
+      <w:r>
+        <w:rPr>
+          <w:rFonts w:ascii="Times New Roman" w:hAnsi="Times New Roman" w:cs="Times New Roman"/>
+          <w:sz w:val="24"/>
+          <w:szCs w:val="24"/>
+        </w:rPr>
+        <w:t>0</w:t>
+      </w:r>
+      <w:r>
+        <w:rPr>
+          <w:rFonts w:ascii="Times New Roman" w:hAnsi="Times New Roman" w:cs="Times New Roman"/>
+          <w:sz w:val="24"/>
+          <w:szCs w:val="24"/>
+        </w:rPr>
+        <w:t xml:space="preserve"> species can then be lowered into two </w:t>
+      </w:r>
+      <w:r>
+        <w:rPr>
+          <w:rFonts w:ascii="Times New Roman" w:hAnsi="Times New Roman" w:cs="Times New Roman"/>
+          <w:sz w:val="24"/>
+          <w:szCs w:val="24"/>
+        </w:rPr>
+        <w:t>p</w:t>
+      </w:r>
+      <w:r>
+        <w:rPr>
+          <w:rFonts w:ascii="Times New Roman" w:hAnsi="Times New Roman" w:cs="Times New Roman"/>
+          <w:sz w:val="24"/>
+          <w:szCs w:val="24"/>
+        </w:rPr>
+        <w:t xml:space="preserve">arvorders, the Platyrrhini and the </w:t>
+      </w:r>
+      <w:r>
+        <w:rPr>
+          <w:rFonts w:ascii="Times New Roman" w:hAnsi="Times New Roman" w:cs="Times New Roman"/>
+          <w:sz w:val="24"/>
+          <w:szCs w:val="24"/>
+        </w:rPr>
+        <w:t>Catarrhini</w:t>
+      </w:r>
       <w:r>
         <w:rPr>
           <w:rFonts w:ascii="Times New Roman" w:hAnsi="Times New Roman" w:cs="Times New Roman"/>
@@ -349,6 +477,176 @@
           <w:sz w:val="24"/>
           <w:szCs w:val="24"/>
         </w:rPr>
+        <w:t xml:space="preserve">The Platyrrhini is </w:t>
+      </w:r>
+      <w:r>
+        <w:rPr>
+          <w:rFonts w:ascii="Times New Roman" w:hAnsi="Times New Roman" w:cs="Times New Roman"/>
+          <w:sz w:val="24"/>
+          <w:szCs w:val="24"/>
+        </w:rPr>
+        <w:t xml:space="preserve">known as the New World Monkeys while the Catarrhini is known as the Old-World Monkeys. </w:t>
+      </w:r>
+      <w:r>
+        <w:rPr>
+          <w:rFonts w:ascii="Times New Roman" w:hAnsi="Times New Roman" w:cs="Times New Roman"/>
+          <w:sz w:val="24"/>
+          <w:szCs w:val="24"/>
+        </w:rPr>
+        <w:t xml:space="preserve">The species located within the Platyrrhini </w:t>
+      </w:r>
+      <w:r>
+        <w:rPr>
+          <w:rFonts w:ascii="Times New Roman" w:hAnsi="Times New Roman" w:cs="Times New Roman"/>
+          <w:sz w:val="24"/>
+          <w:szCs w:val="24"/>
+        </w:rPr>
+        <w:t>p</w:t>
+      </w:r>
+      <w:r>
+        <w:rPr>
+          <w:rFonts w:ascii="Times New Roman" w:hAnsi="Times New Roman" w:cs="Times New Roman"/>
+          <w:sz w:val="24"/>
+          <w:szCs w:val="24"/>
+        </w:rPr>
+        <w:t xml:space="preserve">arvorder </w:t>
+      </w:r>
+      <w:r>
+        <w:rPr>
+          <w:rFonts w:ascii="Times New Roman" w:hAnsi="Times New Roman" w:cs="Times New Roman"/>
+          <w:sz w:val="24"/>
+          <w:szCs w:val="24"/>
+        </w:rPr>
+        <w:t xml:space="preserve">is </w:t>
+      </w:r>
+      <w:r>
+        <w:rPr>
+          <w:rFonts w:ascii="Times New Roman" w:hAnsi="Times New Roman" w:cs="Times New Roman"/>
+          <w:sz w:val="24"/>
+          <w:szCs w:val="24"/>
+        </w:rPr>
+        <w:t xml:space="preserve">the </w:t>
+      </w:r>
+      <w:r>
+        <w:rPr>
+          <w:rFonts w:ascii="Times New Roman" w:hAnsi="Times New Roman" w:cs="Times New Roman"/>
+          <w:i/>
+          <w:iCs/>
+          <w:sz w:val="24"/>
+          <w:szCs w:val="24"/>
+        </w:rPr>
+        <w:t>Callithrix jacchus</w:t>
+      </w:r>
+      <w:r>
+        <w:rPr>
+          <w:rFonts w:ascii="Times New Roman" w:hAnsi="Times New Roman" w:cs="Times New Roman"/>
+          <w:sz w:val="24"/>
+          <w:szCs w:val="24"/>
+        </w:rPr>
+        <w:t xml:space="preserve">, or the white-tufted-ear marmoset which </w:t>
+      </w:r>
+      <w:r>
+        <w:rPr>
+          <w:rFonts w:ascii="Times New Roman" w:hAnsi="Times New Roman" w:cs="Times New Roman"/>
+          <w:sz w:val="24"/>
+          <w:szCs w:val="24"/>
+        </w:rPr>
+        <w:t>is in</w:t>
+      </w:r>
+      <w:r>
+        <w:rPr>
+          <w:rFonts w:ascii="Times New Roman" w:hAnsi="Times New Roman" w:cs="Times New Roman"/>
+          <w:sz w:val="24"/>
+          <w:szCs w:val="24"/>
+        </w:rPr>
+        <w:t xml:space="preserve"> the Call</w:t>
+      </w:r>
+      <w:r>
+        <w:rPr>
+          <w:rFonts w:ascii="Times New Roman" w:hAnsi="Times New Roman" w:cs="Times New Roman"/>
+          <w:sz w:val="24"/>
+          <w:szCs w:val="24"/>
+        </w:rPr>
+        <w:t xml:space="preserve">itrichidae </w:t>
+      </w:r>
+      <w:r>
+        <w:rPr>
+          <w:rFonts w:ascii="Times New Roman" w:hAnsi="Times New Roman" w:cs="Times New Roman"/>
+          <w:sz w:val="24"/>
+          <w:szCs w:val="24"/>
+        </w:rPr>
+        <w:t>f</w:t>
+      </w:r>
+      <w:r>
+        <w:rPr>
+          <w:rFonts w:ascii="Times New Roman" w:hAnsi="Times New Roman" w:cs="Times New Roman"/>
+          <w:sz w:val="24"/>
+          <w:szCs w:val="24"/>
+        </w:rPr>
+        <w:t xml:space="preserve">amily. </w:t>
+      </w:r>
+      <w:r>
+        <w:rPr>
+          <w:rFonts w:ascii="Times New Roman" w:hAnsi="Times New Roman" w:cs="Times New Roman"/>
+          <w:sz w:val="24"/>
+          <w:szCs w:val="24"/>
+        </w:rPr>
+        <w:t xml:space="preserve">The remaining 9 species </w:t>
+      </w:r>
+      <w:r>
+        <w:rPr>
+          <w:rFonts w:ascii="Times New Roman" w:hAnsi="Times New Roman" w:cs="Times New Roman"/>
+          <w:sz w:val="24"/>
+          <w:szCs w:val="24"/>
+        </w:rPr>
+        <w:t>are in</w:t>
+      </w:r>
+      <w:r>
+        <w:rPr>
+          <w:rFonts w:ascii="Times New Roman" w:hAnsi="Times New Roman" w:cs="Times New Roman"/>
+          <w:sz w:val="24"/>
+          <w:szCs w:val="24"/>
+        </w:rPr>
+        <w:t xml:space="preserve"> the </w:t>
+      </w:r>
+      <w:r>
+        <w:rPr>
+          <w:rFonts w:ascii="Times New Roman" w:hAnsi="Times New Roman" w:cs="Times New Roman"/>
+          <w:sz w:val="24"/>
+          <w:szCs w:val="24"/>
+        </w:rPr>
+        <w:t>p</w:t>
+      </w:r>
+      <w:r>
+        <w:rPr>
+          <w:rFonts w:ascii="Times New Roman" w:hAnsi="Times New Roman" w:cs="Times New Roman"/>
+          <w:sz w:val="24"/>
+          <w:szCs w:val="24"/>
+        </w:rPr>
+        <w:t>arvorder Catarrhini</w:t>
+      </w:r>
+      <w:r>
+        <w:rPr>
+          <w:rFonts w:ascii="Times New Roman" w:hAnsi="Times New Roman" w:cs="Times New Roman"/>
+          <w:sz w:val="24"/>
+          <w:szCs w:val="24"/>
+        </w:rPr>
+        <w:t>.</w:t>
+      </w:r>
+      <w:r>
+        <w:rPr>
+          <w:rFonts w:ascii="Times New Roman" w:hAnsi="Times New Roman" w:cs="Times New Roman"/>
+          <w:sz w:val="24"/>
+          <w:szCs w:val="24"/>
+        </w:rPr>
+        <w:t xml:space="preserve"> </w:t>
+      </w:r>
+      <w:r>
+        <w:rPr>
+          <w:rFonts w:ascii="Times New Roman" w:hAnsi="Times New Roman" w:cs="Times New Roman"/>
+          <w:sz w:val="24"/>
+          <w:szCs w:val="24"/>
+        </w:rPr>
         <w:t>T</w:t>
       </w:r>
       <w:r>
@@ -357,52 +655,185 @@
           <w:sz w:val="24"/>
           <w:szCs w:val="24"/>
         </w:rPr>
-        <w:t>he 1</w:t>
-      </w:r>
-      <w:r>
-        <w:rPr>
-          <w:rFonts w:ascii="Times New Roman" w:hAnsi="Times New Roman" w:cs="Times New Roman"/>
-          <w:sz w:val="24"/>
-          <w:szCs w:val="24"/>
-        </w:rPr>
-        <w:t>0</w:t>
-      </w:r>
-      <w:r>
-        <w:rPr>
-          <w:rFonts w:ascii="Times New Roman" w:hAnsi="Times New Roman" w:cs="Times New Roman"/>
-          <w:sz w:val="24"/>
-          <w:szCs w:val="24"/>
-        </w:rPr>
-        <w:t xml:space="preserve"> species can then be lowered into two Parvorders, the </w:t>
-      </w:r>
-      <w:proofErr w:type="spellStart"/>
-      <w:r>
-        <w:rPr>
-          <w:rFonts w:ascii="Times New Roman" w:hAnsi="Times New Roman" w:cs="Times New Roman"/>
-          <w:sz w:val="24"/>
-          <w:szCs w:val="24"/>
-        </w:rPr>
-        <w:t>Platyrrhini</w:t>
-      </w:r>
-      <w:proofErr w:type="spellEnd"/>
-      <w:r>
-        <w:rPr>
-          <w:rFonts w:ascii="Times New Roman" w:hAnsi="Times New Roman" w:cs="Times New Roman"/>
-          <w:sz w:val="24"/>
-          <w:szCs w:val="24"/>
-        </w:rPr>
-        <w:t xml:space="preserve"> and the </w:t>
-      </w:r>
-      <w:proofErr w:type="spellStart"/>
-      <w:r>
-        <w:rPr>
-          <w:rFonts w:ascii="Times New Roman" w:hAnsi="Times New Roman" w:cs="Times New Roman"/>
-          <w:sz w:val="24"/>
-          <w:szCs w:val="24"/>
-        </w:rPr>
-        <w:t>Catarrhini</w:t>
-      </w:r>
-      <w:proofErr w:type="spellEnd"/>
+        <w:t>he</w:t>
+      </w:r>
+      <w:r>
+        <w:rPr>
+          <w:rFonts w:ascii="Times New Roman" w:hAnsi="Times New Roman" w:cs="Times New Roman"/>
+          <w:i/>
+          <w:iCs/>
+          <w:sz w:val="24"/>
+          <w:szCs w:val="24"/>
+        </w:rPr>
+        <w:t xml:space="preserve"> Papio anubis</w:t>
+      </w:r>
+      <w:r>
+        <w:rPr>
+          <w:rFonts w:ascii="Times New Roman" w:hAnsi="Times New Roman" w:cs="Times New Roman"/>
+          <w:sz w:val="24"/>
+          <w:szCs w:val="24"/>
+        </w:rPr>
+        <w:t xml:space="preserve">, </w:t>
+      </w:r>
+      <w:r>
+        <w:rPr>
+          <w:rFonts w:ascii="Times New Roman" w:hAnsi="Times New Roman" w:cs="Times New Roman"/>
+          <w:sz w:val="24"/>
+          <w:szCs w:val="24"/>
+        </w:rPr>
+        <w:t xml:space="preserve">the baboon, the </w:t>
+      </w:r>
+      <w:r>
+        <w:rPr>
+          <w:rFonts w:ascii="Times New Roman" w:hAnsi="Times New Roman" w:cs="Times New Roman"/>
+          <w:i/>
+          <w:iCs/>
+          <w:sz w:val="24"/>
+          <w:szCs w:val="24"/>
+        </w:rPr>
+        <w:t>Macaca fascicularis</w:t>
+      </w:r>
+      <w:r>
+        <w:rPr>
+          <w:rFonts w:ascii="Times New Roman" w:hAnsi="Times New Roman" w:cs="Times New Roman"/>
+          <w:sz w:val="24"/>
+          <w:szCs w:val="24"/>
+        </w:rPr>
+        <w:t xml:space="preserve">, crab-eating macaque, and the </w:t>
+      </w:r>
+      <w:r>
+        <w:rPr>
+          <w:rFonts w:ascii="Times New Roman" w:hAnsi="Times New Roman" w:cs="Times New Roman"/>
+          <w:i/>
+          <w:iCs/>
+          <w:sz w:val="24"/>
+          <w:szCs w:val="24"/>
+        </w:rPr>
+        <w:t>Macaca mulatta</w:t>
+      </w:r>
+      <w:r>
+        <w:rPr>
+          <w:rFonts w:ascii="Times New Roman" w:hAnsi="Times New Roman" w:cs="Times New Roman"/>
+          <w:sz w:val="24"/>
+          <w:szCs w:val="24"/>
+        </w:rPr>
+        <w:t xml:space="preserve">, the rhesus macaque, all belonging to </w:t>
+      </w:r>
+      <w:r>
+        <w:rPr>
+          <w:rFonts w:ascii="Times New Roman" w:hAnsi="Times New Roman" w:cs="Times New Roman"/>
+          <w:sz w:val="24"/>
+          <w:szCs w:val="24"/>
+        </w:rPr>
+        <w:t xml:space="preserve">family of Cercopithecidae. </w:t>
+      </w:r>
+      <w:r>
+        <w:rPr>
+          <w:rFonts w:ascii="Times New Roman" w:hAnsi="Times New Roman" w:cs="Times New Roman"/>
+          <w:sz w:val="24"/>
+          <w:szCs w:val="24"/>
+        </w:rPr>
+        <w:t xml:space="preserve">There are two </w:t>
+      </w:r>
+      <w:r>
+        <w:rPr>
+          <w:rFonts w:ascii="Times New Roman" w:hAnsi="Times New Roman" w:cs="Times New Roman"/>
+          <w:sz w:val="24"/>
+          <w:szCs w:val="24"/>
+        </w:rPr>
+        <w:t>f</w:t>
+      </w:r>
+      <w:r>
+        <w:rPr>
+          <w:rFonts w:ascii="Times New Roman" w:hAnsi="Times New Roman" w:cs="Times New Roman"/>
+          <w:sz w:val="24"/>
+          <w:szCs w:val="24"/>
+        </w:rPr>
+        <w:t xml:space="preserve">amilies within the </w:t>
+      </w:r>
+      <w:r>
+        <w:rPr>
+          <w:rFonts w:ascii="Times New Roman" w:hAnsi="Times New Roman" w:cs="Times New Roman"/>
+          <w:sz w:val="24"/>
+          <w:szCs w:val="24"/>
+        </w:rPr>
+        <w:t xml:space="preserve">other </w:t>
+      </w:r>
+      <w:r>
+        <w:rPr>
+          <w:rFonts w:ascii="Times New Roman" w:hAnsi="Times New Roman" w:cs="Times New Roman"/>
+          <w:sz w:val="24"/>
+          <w:szCs w:val="24"/>
+        </w:rPr>
+        <w:t>s</w:t>
+      </w:r>
+      <w:r>
+        <w:rPr>
+          <w:rFonts w:ascii="Times New Roman" w:hAnsi="Times New Roman" w:cs="Times New Roman"/>
+          <w:sz w:val="24"/>
+          <w:szCs w:val="24"/>
+        </w:rPr>
+        <w:t xml:space="preserve">uperfamily that is located within the </w:t>
+      </w:r>
+      <w:r>
+        <w:rPr>
+          <w:rFonts w:ascii="Times New Roman" w:hAnsi="Times New Roman" w:cs="Times New Roman"/>
+          <w:sz w:val="24"/>
+          <w:szCs w:val="24"/>
+        </w:rPr>
+        <w:t>p</w:t>
+      </w:r>
+      <w:r>
+        <w:rPr>
+          <w:rFonts w:ascii="Times New Roman" w:hAnsi="Times New Roman" w:cs="Times New Roman"/>
+          <w:sz w:val="24"/>
+          <w:szCs w:val="24"/>
+        </w:rPr>
+        <w:t xml:space="preserve">arvorder Catarrhini. The </w:t>
+      </w:r>
+      <w:r>
+        <w:rPr>
+          <w:rFonts w:ascii="Times New Roman" w:hAnsi="Times New Roman" w:cs="Times New Roman"/>
+          <w:i/>
+          <w:iCs/>
+          <w:sz w:val="24"/>
+          <w:szCs w:val="24"/>
+        </w:rPr>
+        <w:t>Nomascus leucogenys</w:t>
+      </w:r>
+      <w:r>
+        <w:rPr>
+          <w:rFonts w:ascii="Times New Roman" w:hAnsi="Times New Roman" w:cs="Times New Roman"/>
+          <w:sz w:val="24"/>
+          <w:szCs w:val="24"/>
+        </w:rPr>
+        <w:t xml:space="preserve">, or </w:t>
+      </w:r>
+      <w:r>
+        <w:rPr>
+          <w:rFonts w:ascii="Times New Roman" w:hAnsi="Times New Roman" w:cs="Times New Roman"/>
+          <w:sz w:val="24"/>
+          <w:szCs w:val="24"/>
+        </w:rPr>
+        <w:lastRenderedPageBreak/>
+        <w:t xml:space="preserve">the northern white-cheeked gibbon is within the Hylobatidae </w:t>
+      </w:r>
+      <w:r>
+        <w:rPr>
+          <w:rFonts w:ascii="Times New Roman" w:hAnsi="Times New Roman" w:cs="Times New Roman"/>
+          <w:sz w:val="24"/>
+          <w:szCs w:val="24"/>
+        </w:rPr>
+        <w:t>f</w:t>
+      </w:r>
+      <w:r>
+        <w:rPr>
+          <w:rFonts w:ascii="Times New Roman" w:hAnsi="Times New Roman" w:cs="Times New Roman"/>
+          <w:sz w:val="24"/>
+          <w:szCs w:val="24"/>
+        </w:rPr>
+        <w:t>amily</w:t>
+      </w:r>
       <w:r>
         <w:rPr>
           <w:rFonts w:ascii="Times New Roman" w:hAnsi="Times New Roman" w:cs="Times New Roman"/>
@@ -414,233 +845,21 @@
       <w:r>
         <w:rPr>
           <w:rFonts w:ascii="Times New Roman" w:hAnsi="Times New Roman" w:cs="Times New Roman"/>
-          <w:sz w:val="24"/>
-          <w:szCs w:val="24"/>
-        </w:rPr>
-        <w:t xml:space="preserve">The </w:t>
-      </w:r>
-      <w:proofErr w:type="spellStart"/>
-      <w:r>
-        <w:rPr>
-          <w:rFonts w:ascii="Times New Roman" w:hAnsi="Times New Roman" w:cs="Times New Roman"/>
-          <w:sz w:val="24"/>
-          <w:szCs w:val="24"/>
-        </w:rPr>
-        <w:t>Platyrrhini</w:t>
-      </w:r>
-      <w:proofErr w:type="spellEnd"/>
-      <w:r>
-        <w:rPr>
-          <w:rFonts w:ascii="Times New Roman" w:hAnsi="Times New Roman" w:cs="Times New Roman"/>
-          <w:sz w:val="24"/>
-          <w:szCs w:val="24"/>
-        </w:rPr>
-        <w:t xml:space="preserve"> </w:t>
-      </w:r>
-      <w:proofErr w:type="gramStart"/>
-      <w:r>
-        <w:rPr>
-          <w:rFonts w:ascii="Times New Roman" w:hAnsi="Times New Roman" w:cs="Times New Roman"/>
-          <w:sz w:val="24"/>
-          <w:szCs w:val="24"/>
-        </w:rPr>
-        <w:t>is</w:t>
-      </w:r>
-      <w:proofErr w:type="gramEnd"/>
-      <w:r>
-        <w:rPr>
-          <w:rFonts w:ascii="Times New Roman" w:hAnsi="Times New Roman" w:cs="Times New Roman"/>
-          <w:sz w:val="24"/>
-          <w:szCs w:val="24"/>
-        </w:rPr>
-        <w:t xml:space="preserve"> </w:t>
-      </w:r>
-      <w:r>
-        <w:rPr>
-          <w:rFonts w:ascii="Times New Roman" w:hAnsi="Times New Roman" w:cs="Times New Roman"/>
-          <w:sz w:val="24"/>
-          <w:szCs w:val="24"/>
-        </w:rPr>
-        <w:t xml:space="preserve">known as the New World Monkeys while the </w:t>
-      </w:r>
-      <w:proofErr w:type="spellStart"/>
-      <w:r>
-        <w:rPr>
-          <w:rFonts w:ascii="Times New Roman" w:hAnsi="Times New Roman" w:cs="Times New Roman"/>
-          <w:sz w:val="24"/>
-          <w:szCs w:val="24"/>
-        </w:rPr>
-        <w:t>Catarrhini</w:t>
-      </w:r>
-      <w:proofErr w:type="spellEnd"/>
-      <w:r>
-        <w:rPr>
-          <w:rFonts w:ascii="Times New Roman" w:hAnsi="Times New Roman" w:cs="Times New Roman"/>
-          <w:sz w:val="24"/>
-          <w:szCs w:val="24"/>
-        </w:rPr>
-        <w:t xml:space="preserve"> is known as the Old-World Monkeys. </w:t>
-      </w:r>
-      <w:r>
-        <w:rPr>
-          <w:rFonts w:ascii="Times New Roman" w:hAnsi="Times New Roman" w:cs="Times New Roman"/>
-          <w:sz w:val="24"/>
-          <w:szCs w:val="24"/>
-        </w:rPr>
-        <w:t xml:space="preserve">The species located within the </w:t>
-      </w:r>
-      <w:proofErr w:type="spellStart"/>
-      <w:r>
-        <w:rPr>
-          <w:rFonts w:ascii="Times New Roman" w:hAnsi="Times New Roman" w:cs="Times New Roman"/>
-          <w:sz w:val="24"/>
-          <w:szCs w:val="24"/>
-        </w:rPr>
-        <w:t>Platyrrhini</w:t>
-      </w:r>
-      <w:proofErr w:type="spellEnd"/>
-      <w:r>
-        <w:rPr>
-          <w:rFonts w:ascii="Times New Roman" w:hAnsi="Times New Roman" w:cs="Times New Roman"/>
-          <w:sz w:val="24"/>
-          <w:szCs w:val="24"/>
-        </w:rPr>
-        <w:t xml:space="preserve"> Parvorder </w:t>
-      </w:r>
-      <w:r>
-        <w:rPr>
-          <w:rFonts w:ascii="Times New Roman" w:hAnsi="Times New Roman" w:cs="Times New Roman"/>
-          <w:sz w:val="24"/>
-          <w:szCs w:val="24"/>
-        </w:rPr>
-        <w:t xml:space="preserve">is </w:t>
-      </w:r>
-      <w:r>
-        <w:rPr>
-          <w:rFonts w:ascii="Times New Roman" w:hAnsi="Times New Roman" w:cs="Times New Roman"/>
-          <w:sz w:val="24"/>
-          <w:szCs w:val="24"/>
-        </w:rPr>
-        <w:t xml:space="preserve">the Callithrix jacchus, or the white-tufted-ear marmoset which </w:t>
-      </w:r>
-      <w:r>
-        <w:rPr>
-          <w:rFonts w:ascii="Times New Roman" w:hAnsi="Times New Roman" w:cs="Times New Roman"/>
-          <w:sz w:val="24"/>
-          <w:szCs w:val="24"/>
-        </w:rPr>
-        <w:t>is in</w:t>
-      </w:r>
-      <w:r>
-        <w:rPr>
-          <w:rFonts w:ascii="Times New Roman" w:hAnsi="Times New Roman" w:cs="Times New Roman"/>
-          <w:sz w:val="24"/>
-          <w:szCs w:val="24"/>
-        </w:rPr>
-        <w:t xml:space="preserve"> the Call</w:t>
-      </w:r>
-      <w:r>
-        <w:rPr>
-          <w:rFonts w:ascii="Times New Roman" w:hAnsi="Times New Roman" w:cs="Times New Roman"/>
-          <w:sz w:val="24"/>
-          <w:szCs w:val="24"/>
-        </w:rPr>
-        <w:t xml:space="preserve">itrichidae Family. </w:t>
-      </w:r>
-      <w:r>
-        <w:rPr>
-          <w:rFonts w:ascii="Times New Roman" w:hAnsi="Times New Roman" w:cs="Times New Roman"/>
-          <w:sz w:val="24"/>
-          <w:szCs w:val="24"/>
-        </w:rPr>
-        <w:t xml:space="preserve">The remaining 9 species </w:t>
-      </w:r>
-      <w:r>
-        <w:rPr>
-          <w:rFonts w:ascii="Times New Roman" w:hAnsi="Times New Roman" w:cs="Times New Roman"/>
-          <w:sz w:val="24"/>
-          <w:szCs w:val="24"/>
-        </w:rPr>
-        <w:t>are in</w:t>
-      </w:r>
-      <w:r>
-        <w:rPr>
-          <w:rFonts w:ascii="Times New Roman" w:hAnsi="Times New Roman" w:cs="Times New Roman"/>
-          <w:sz w:val="24"/>
-          <w:szCs w:val="24"/>
-        </w:rPr>
-        <w:t xml:space="preserve"> the Parvorder </w:t>
-      </w:r>
-      <w:proofErr w:type="spellStart"/>
-      <w:r>
-        <w:rPr>
-          <w:rFonts w:ascii="Times New Roman" w:hAnsi="Times New Roman" w:cs="Times New Roman"/>
-          <w:sz w:val="24"/>
-          <w:szCs w:val="24"/>
-        </w:rPr>
-        <w:t>Catarrhini</w:t>
-      </w:r>
-      <w:proofErr w:type="spellEnd"/>
-      <w:r>
-        <w:rPr>
-          <w:rFonts w:ascii="Times New Roman" w:hAnsi="Times New Roman" w:cs="Times New Roman"/>
-          <w:sz w:val="24"/>
-          <w:szCs w:val="24"/>
-        </w:rPr>
-        <w:t>.</w:t>
-      </w:r>
-      <w:r>
-        <w:rPr>
-          <w:rFonts w:ascii="Times New Roman" w:hAnsi="Times New Roman" w:cs="Times New Roman"/>
-          <w:sz w:val="24"/>
-          <w:szCs w:val="24"/>
-        </w:rPr>
-        <w:t xml:space="preserve"> </w:t>
-      </w:r>
-      <w:r>
-        <w:rPr>
-          <w:rFonts w:ascii="Times New Roman" w:hAnsi="Times New Roman" w:cs="Times New Roman"/>
-          <w:sz w:val="24"/>
-          <w:szCs w:val="24"/>
-        </w:rPr>
-        <w:t>T</w:t>
-      </w:r>
-      <w:r>
-        <w:rPr>
-          <w:rFonts w:ascii="Times New Roman" w:hAnsi="Times New Roman" w:cs="Times New Roman"/>
-          <w:sz w:val="24"/>
-          <w:szCs w:val="24"/>
-        </w:rPr>
-        <w:t xml:space="preserve">he </w:t>
-      </w:r>
-      <w:proofErr w:type="spellStart"/>
-      <w:r>
-        <w:rPr>
-          <w:rFonts w:ascii="Times New Roman" w:hAnsi="Times New Roman" w:cs="Times New Roman"/>
-          <w:sz w:val="24"/>
-          <w:szCs w:val="24"/>
-        </w:rPr>
-        <w:t>Papio</w:t>
-      </w:r>
-      <w:proofErr w:type="spellEnd"/>
-      <w:r>
-        <w:rPr>
-          <w:rFonts w:ascii="Times New Roman" w:hAnsi="Times New Roman" w:cs="Times New Roman"/>
-          <w:sz w:val="24"/>
-          <w:szCs w:val="24"/>
-        </w:rPr>
-        <w:t xml:space="preserve"> </w:t>
-      </w:r>
-      <w:proofErr w:type="spellStart"/>
-      <w:r>
-        <w:rPr>
-          <w:rFonts w:ascii="Times New Roman" w:hAnsi="Times New Roman" w:cs="Times New Roman"/>
-          <w:sz w:val="24"/>
-          <w:szCs w:val="24"/>
-        </w:rPr>
-        <w:t>anubis</w:t>
-      </w:r>
-      <w:proofErr w:type="spellEnd"/>
+          <w:i/>
+          <w:iCs/>
+          <w:sz w:val="24"/>
+          <w:szCs w:val="24"/>
+        </w:rPr>
+        <w:t>Homo sapiens</w:t>
+      </w:r>
+      <w:r>
+        <w:rPr>
+          <w:rFonts w:ascii="Times New Roman" w:hAnsi="Times New Roman" w:cs="Times New Roman"/>
+          <w:sz w:val="24"/>
+          <w:szCs w:val="24"/>
+        </w:rPr>
+        <w:t>, humans</w:t>
+      </w:r>
       <w:r>
         <w:rPr>
           <w:rFonts w:ascii="Times New Roman" w:hAnsi="Times New Roman" w:cs="Times New Roman"/>
@@ -652,167 +871,12 @@
       <w:r>
         <w:rPr>
           <w:rFonts w:ascii="Times New Roman" w:hAnsi="Times New Roman" w:cs="Times New Roman"/>
-          <w:sz w:val="24"/>
-          <w:szCs w:val="24"/>
-        </w:rPr>
-        <w:t xml:space="preserve">the baboon, the Macaca </w:t>
-      </w:r>
-      <w:proofErr w:type="spellStart"/>
-      <w:r>
-        <w:rPr>
-          <w:rFonts w:ascii="Times New Roman" w:hAnsi="Times New Roman" w:cs="Times New Roman"/>
-          <w:sz w:val="24"/>
-          <w:szCs w:val="24"/>
-        </w:rPr>
-        <w:t>fascicularis</w:t>
-      </w:r>
-      <w:proofErr w:type="spellEnd"/>
-      <w:r>
-        <w:rPr>
-          <w:rFonts w:ascii="Times New Roman" w:hAnsi="Times New Roman" w:cs="Times New Roman"/>
-          <w:sz w:val="24"/>
-          <w:szCs w:val="24"/>
-        </w:rPr>
-        <w:t xml:space="preserve">, crab-eating macaque, and the Macaca mulatta, the rhesus macaque, all belonging to </w:t>
-      </w:r>
-      <w:r>
-        <w:rPr>
-          <w:rFonts w:ascii="Times New Roman" w:hAnsi="Times New Roman" w:cs="Times New Roman"/>
-          <w:sz w:val="24"/>
-          <w:szCs w:val="24"/>
-        </w:rPr>
-        <w:t xml:space="preserve">family of </w:t>
-      </w:r>
-      <w:proofErr w:type="spellStart"/>
-      <w:r>
-        <w:rPr>
-          <w:rFonts w:ascii="Times New Roman" w:hAnsi="Times New Roman" w:cs="Times New Roman"/>
-          <w:sz w:val="24"/>
-          <w:szCs w:val="24"/>
-        </w:rPr>
-        <w:t>Cercopithecidae</w:t>
-      </w:r>
-      <w:proofErr w:type="spellEnd"/>
-      <w:r>
-        <w:rPr>
-          <w:rFonts w:ascii="Times New Roman" w:hAnsi="Times New Roman" w:cs="Times New Roman"/>
-          <w:sz w:val="24"/>
-          <w:szCs w:val="24"/>
-        </w:rPr>
-        <w:t xml:space="preserve">. </w:t>
-      </w:r>
-      <w:r>
-        <w:rPr>
-          <w:rFonts w:ascii="Times New Roman" w:hAnsi="Times New Roman" w:cs="Times New Roman"/>
-          <w:sz w:val="24"/>
-          <w:szCs w:val="24"/>
-        </w:rPr>
-        <w:t xml:space="preserve">There are two Families within the </w:t>
-      </w:r>
-      <w:r>
-        <w:rPr>
-          <w:rFonts w:ascii="Times New Roman" w:hAnsi="Times New Roman" w:cs="Times New Roman"/>
-          <w:sz w:val="24"/>
-          <w:szCs w:val="24"/>
-        </w:rPr>
-        <w:t xml:space="preserve">other Superfamily that is located within the Parvorder </w:t>
-      </w:r>
-      <w:proofErr w:type="spellStart"/>
-      <w:r>
-        <w:rPr>
-          <w:rFonts w:ascii="Times New Roman" w:hAnsi="Times New Roman" w:cs="Times New Roman"/>
-          <w:sz w:val="24"/>
-          <w:szCs w:val="24"/>
-        </w:rPr>
-        <w:t>Catarrhini</w:t>
-      </w:r>
-      <w:proofErr w:type="spellEnd"/>
-      <w:r>
-        <w:rPr>
-          <w:rFonts w:ascii="Times New Roman" w:hAnsi="Times New Roman" w:cs="Times New Roman"/>
-          <w:sz w:val="24"/>
-          <w:szCs w:val="24"/>
-        </w:rPr>
-        <w:t xml:space="preserve">. The </w:t>
-      </w:r>
-      <w:proofErr w:type="spellStart"/>
-      <w:r>
-        <w:rPr>
-          <w:rFonts w:ascii="Times New Roman" w:hAnsi="Times New Roman" w:cs="Times New Roman"/>
-          <w:sz w:val="24"/>
-          <w:szCs w:val="24"/>
-        </w:rPr>
-        <w:t>Nomascus</w:t>
-      </w:r>
-      <w:proofErr w:type="spellEnd"/>
-      <w:r>
-        <w:rPr>
-          <w:rFonts w:ascii="Times New Roman" w:hAnsi="Times New Roman" w:cs="Times New Roman"/>
-          <w:sz w:val="24"/>
-          <w:szCs w:val="24"/>
-        </w:rPr>
-        <w:t xml:space="preserve"> </w:t>
-      </w:r>
-      <w:proofErr w:type="spellStart"/>
-      <w:r>
-        <w:rPr>
-          <w:rFonts w:ascii="Times New Roman" w:hAnsi="Times New Roman" w:cs="Times New Roman"/>
-          <w:sz w:val="24"/>
-          <w:szCs w:val="24"/>
-        </w:rPr>
-        <w:lastRenderedPageBreak/>
-        <w:t>leucogenys</w:t>
-      </w:r>
-      <w:proofErr w:type="spellEnd"/>
-      <w:r>
-        <w:rPr>
-          <w:rFonts w:ascii="Times New Roman" w:hAnsi="Times New Roman" w:cs="Times New Roman"/>
-          <w:sz w:val="24"/>
-          <w:szCs w:val="24"/>
-        </w:rPr>
-        <w:t xml:space="preserve">, or the northern white-cheeked gibbon is within the </w:t>
-      </w:r>
-      <w:proofErr w:type="spellStart"/>
-      <w:r>
-        <w:rPr>
-          <w:rFonts w:ascii="Times New Roman" w:hAnsi="Times New Roman" w:cs="Times New Roman"/>
-          <w:sz w:val="24"/>
-          <w:szCs w:val="24"/>
-        </w:rPr>
-        <w:t>Hylobatidae</w:t>
-      </w:r>
-      <w:proofErr w:type="spellEnd"/>
-      <w:r>
-        <w:rPr>
-          <w:rFonts w:ascii="Times New Roman" w:hAnsi="Times New Roman" w:cs="Times New Roman"/>
-          <w:sz w:val="24"/>
-          <w:szCs w:val="24"/>
-        </w:rPr>
-        <w:t xml:space="preserve"> Family</w:t>
-      </w:r>
-      <w:r>
-        <w:rPr>
-          <w:rFonts w:ascii="Times New Roman" w:hAnsi="Times New Roman" w:cs="Times New Roman"/>
-          <w:sz w:val="24"/>
-          <w:szCs w:val="24"/>
-        </w:rPr>
-        <w:t>. Homo sapiens</w:t>
-      </w:r>
-      <w:r>
-        <w:rPr>
-          <w:rFonts w:ascii="Times New Roman" w:hAnsi="Times New Roman" w:cs="Times New Roman"/>
-          <w:sz w:val="24"/>
-          <w:szCs w:val="24"/>
-        </w:rPr>
-        <w:t>, humans</w:t>
-      </w:r>
-      <w:r>
-        <w:rPr>
-          <w:rFonts w:ascii="Times New Roman" w:hAnsi="Times New Roman" w:cs="Times New Roman"/>
-          <w:sz w:val="24"/>
-          <w:szCs w:val="24"/>
-        </w:rPr>
-        <w:t>, Pan paniscus</w:t>
+          <w:i/>
+          <w:iCs/>
+          <w:sz w:val="24"/>
+          <w:szCs w:val="24"/>
+        </w:rPr>
+        <w:t>Pan paniscus</w:t>
       </w:r>
       <w:r>
         <w:rPr>
@@ -828,7 +892,17 @@
           <w:sz w:val="24"/>
           <w:szCs w:val="24"/>
         </w:rPr>
-        <w:t>, Pan troglodytes</w:t>
+        <w:t xml:space="preserve">, </w:t>
+      </w:r>
+      <w:r>
+        <w:rPr>
+          <w:rFonts w:ascii="Times New Roman" w:hAnsi="Times New Roman" w:cs="Times New Roman"/>
+          <w:i/>
+          <w:iCs/>
+          <w:sz w:val="24"/>
+          <w:szCs w:val="24"/>
+        </w:rPr>
+        <w:t>Pan troglodytes</w:t>
       </w:r>
       <w:r>
         <w:rPr>
@@ -844,18 +918,18 @@
           <w:sz w:val="24"/>
           <w:szCs w:val="24"/>
         </w:rPr>
-        <w:t xml:space="preserve">, Gorilla </w:t>
-      </w:r>
-      <w:proofErr w:type="spellStart"/>
-      <w:r>
-        <w:rPr>
-          <w:rFonts w:ascii="Times New Roman" w:hAnsi="Times New Roman" w:cs="Times New Roman"/>
-          <w:sz w:val="24"/>
-          <w:szCs w:val="24"/>
-        </w:rPr>
-        <w:t>gorilla</w:t>
-      </w:r>
-      <w:proofErr w:type="spellEnd"/>
+        <w:t xml:space="preserve">, </w:t>
+      </w:r>
+      <w:r>
+        <w:rPr>
+          <w:rFonts w:ascii="Times New Roman" w:hAnsi="Times New Roman" w:cs="Times New Roman"/>
+          <w:i/>
+          <w:iCs/>
+          <w:sz w:val="24"/>
+          <w:szCs w:val="24"/>
+        </w:rPr>
+        <w:t>Gorilla gorilla</w:t>
+      </w:r>
       <w:r>
         <w:rPr>
           <w:rFonts w:ascii="Times New Roman" w:hAnsi="Times New Roman" w:cs="Times New Roman"/>
@@ -878,18 +952,18 @@
           <w:sz w:val="24"/>
           <w:szCs w:val="24"/>
         </w:rPr>
-        <w:t xml:space="preserve">and Pongo </w:t>
-      </w:r>
-      <w:proofErr w:type="spellStart"/>
-      <w:r>
-        <w:rPr>
-          <w:rFonts w:ascii="Times New Roman" w:hAnsi="Times New Roman" w:cs="Times New Roman"/>
-          <w:sz w:val="24"/>
-          <w:szCs w:val="24"/>
-        </w:rPr>
-        <w:t>abelii</w:t>
-      </w:r>
-      <w:proofErr w:type="spellEnd"/>
+        <w:t xml:space="preserve">and </w:t>
+      </w:r>
+      <w:r>
+        <w:rPr>
+          <w:rFonts w:ascii="Times New Roman" w:hAnsi="Times New Roman" w:cs="Times New Roman"/>
+          <w:i/>
+          <w:iCs/>
+          <w:sz w:val="24"/>
+          <w:szCs w:val="24"/>
+        </w:rPr>
+        <w:t>Pongo abelii</w:t>
+      </w:r>
       <w:r>
         <w:rPr>
           <w:rFonts w:ascii="Times New Roman" w:hAnsi="Times New Roman" w:cs="Times New Roman"/>
@@ -904,7 +978,23 @@
           <w:sz w:val="24"/>
           <w:szCs w:val="24"/>
         </w:rPr>
-        <w:t xml:space="preserve"> are all located within the Family Hominidae. </w:t>
+        <w:t xml:space="preserve"> are all located within the </w:t>
+      </w:r>
+      <w:r>
+        <w:rPr>
+          <w:rFonts w:ascii="Times New Roman" w:hAnsi="Times New Roman" w:cs="Times New Roman"/>
+          <w:sz w:val="24"/>
+          <w:szCs w:val="24"/>
+        </w:rPr>
+        <w:t>f</w:t>
+      </w:r>
+      <w:r>
+        <w:rPr>
+          <w:rFonts w:ascii="Times New Roman" w:hAnsi="Times New Roman" w:cs="Times New Roman"/>
+          <w:sz w:val="24"/>
+          <w:szCs w:val="24"/>
+        </w:rPr>
+        <w:t xml:space="preserve">amily Hominidae. </w:t>
       </w:r>
     </w:p>
     <w:p>
@@ -944,15 +1034,23 @@
           <w:sz w:val="24"/>
           <w:szCs w:val="24"/>
         </w:rPr>
-        <w:t>To get all the DNA that</w:t>
-      </w:r>
-      <w:r>
-        <w:rPr>
-          <w:rFonts w:ascii="Times New Roman" w:hAnsi="Times New Roman" w:cs="Times New Roman"/>
-          <w:sz w:val="24"/>
-          <w:szCs w:val="24"/>
-        </w:rPr>
-        <w:t xml:space="preserve"> will be used in this paper had to be obtained from the </w:t>
+        <w:t xml:space="preserve">The </w:t>
+      </w:r>
+      <w:r>
+        <w:rPr>
+          <w:rFonts w:ascii="Times New Roman" w:hAnsi="Times New Roman" w:cs="Times New Roman"/>
+          <w:sz w:val="24"/>
+          <w:szCs w:val="24"/>
+        </w:rPr>
+        <w:t>region of interest, GABRA1,</w:t>
+      </w:r>
+      <w:r>
+        <w:rPr>
+          <w:rFonts w:ascii="Times New Roman" w:hAnsi="Times New Roman" w:cs="Times New Roman"/>
+          <w:sz w:val="24"/>
+          <w:szCs w:val="24"/>
+        </w:rPr>
+        <w:t xml:space="preserve"> had to be obtained from the </w:t>
       </w:r>
       <w:r>
         <w:rPr>
@@ -968,25 +1066,7 @@
           <w:sz w:val="24"/>
           <w:szCs w:val="24"/>
         </w:rPr>
-        <w:t xml:space="preserve">sequences, the human genome coordinates for the GABRA1 gene </w:t>
-      </w:r>
-      <w:proofErr w:type="gramStart"/>
-      <w:r>
-        <w:rPr>
-          <w:rFonts w:ascii="Times New Roman" w:hAnsi="Times New Roman" w:cs="Times New Roman"/>
-          <w:sz w:val="24"/>
-          <w:szCs w:val="24"/>
-        </w:rPr>
-        <w:t>was</w:t>
-      </w:r>
-      <w:proofErr w:type="gramEnd"/>
-      <w:r>
-        <w:rPr>
-          <w:rFonts w:ascii="Times New Roman" w:hAnsi="Times New Roman" w:cs="Times New Roman"/>
-          <w:sz w:val="24"/>
-          <w:szCs w:val="24"/>
-        </w:rPr>
-        <w:t xml:space="preserve"> converted to the corresponding </w:t>
+        <w:t xml:space="preserve">sequences, the human genome coordinates for the GABRA1 gene was converted to the corresponding </w:t>
       </w:r>
       <w:r>
         <w:rPr>
@@ -1026,25 +1106,7 @@
           <w:sz w:val="24"/>
           <w:szCs w:val="24"/>
         </w:rPr>
-        <w:t xml:space="preserve">the experiments and tests done for this paper. Due to the different lengths of each species GABRA1 gene, </w:t>
-      </w:r>
-      <w:proofErr w:type="gramStart"/>
-      <w:r>
-        <w:rPr>
-          <w:rFonts w:ascii="Times New Roman" w:hAnsi="Times New Roman" w:cs="Times New Roman"/>
-          <w:sz w:val="24"/>
-          <w:szCs w:val="24"/>
-        </w:rPr>
-        <w:t>in order for</w:t>
-      </w:r>
-      <w:proofErr w:type="gramEnd"/>
-      <w:r>
-        <w:rPr>
-          <w:rFonts w:ascii="Times New Roman" w:hAnsi="Times New Roman" w:cs="Times New Roman"/>
-          <w:sz w:val="24"/>
-          <w:szCs w:val="24"/>
-        </w:rPr>
-        <w:t xml:space="preserve"> the alignment to work properly, the length of each sequence had to be made equal. Therefore, I </w:t>
+        <w:t xml:space="preserve">the experiments and tests done for this paper. Due to the different lengths of each species GABRA1 gene, in order for the alignment to work properly, the length of each sequence had to be made equal. Therefore, I </w:t>
       </w:r>
       <w:r>
         <w:rPr>
@@ -1172,25 +1234,7 @@
           <w:sz w:val="24"/>
           <w:szCs w:val="24"/>
         </w:rPr>
-        <w:t xml:space="preserve">Parvorder </w:t>
-      </w:r>
-      <w:proofErr w:type="spellStart"/>
-      <w:r>
-        <w:rPr>
-          <w:rFonts w:ascii="Times New Roman" w:hAnsi="Times New Roman" w:cs="Times New Roman"/>
-          <w:sz w:val="24"/>
-          <w:szCs w:val="24"/>
-        </w:rPr>
-        <w:t>Platyrrhini</w:t>
-      </w:r>
-      <w:proofErr w:type="spellEnd"/>
-      <w:r>
-        <w:rPr>
-          <w:rFonts w:ascii="Times New Roman" w:hAnsi="Times New Roman" w:cs="Times New Roman"/>
-          <w:sz w:val="24"/>
-          <w:szCs w:val="24"/>
-        </w:rPr>
-        <w:t>.</w:t>
+        <w:t>Parvorder Platyrrhini.</w:t>
       </w:r>
       <w:r>
         <w:rPr>
@@ -1206,16 +1250,7 @@
           <w:sz w:val="24"/>
           <w:szCs w:val="24"/>
         </w:rPr>
-        <w:t xml:space="preserve">This </w:t>
-      </w:r>
-      <w:r>
-        <w:rPr>
-          <w:rFonts w:ascii="Times New Roman" w:hAnsi="Times New Roman" w:cs="Times New Roman"/>
-          <w:sz w:val="24"/>
-          <w:szCs w:val="24"/>
-        </w:rPr>
-        <w:lastRenderedPageBreak/>
-        <w:t xml:space="preserve">was computed just to see how the MEGA program would interpret the data available. </w:t>
+        <w:t xml:space="preserve">This was computed just to see how the MEGA program would interpret the data available. </w:t>
       </w:r>
       <w:r>
         <w:rPr>
@@ -1242,6 +1277,7 @@
           <w:sz w:val="24"/>
           <w:szCs w:val="24"/>
         </w:rPr>
+        <w:lastRenderedPageBreak/>
         <w:drawing>
           <wp:inline distT="0" distB="0" distL="0" distR="0" wp14:anchorId="73100AE3" wp14:editId="0B343333">
             <wp:extent cx="5943600" cy="3787775"/>
@@ -1258,7 +1294,7 @@
                     <pic:cNvPicPr/>
                   </pic:nvPicPr>
                   <pic:blipFill>
-                    <a:blip r:embed="rId4">
+                    <a:blip r:embed="rId5">
                       <a:extLst>
                         <a:ext uri="{28A0092B-C50C-407E-A947-70E740481C1C}">
                           <a14:useLocalDpi xmlns:a14="http://schemas.microsoft.com/office/drawing/2010/main" val="0"/>
@@ -1396,61 +1432,23 @@
           <w:sz w:val="24"/>
           <w:szCs w:val="24"/>
         </w:rPr>
-        <w:t xml:space="preserve"> </w:t>
-      </w:r>
-      <w:proofErr w:type="gramStart"/>
-      <w:r>
-        <w:rPr>
-          <w:rFonts w:ascii="Times New Roman" w:hAnsi="Times New Roman" w:cs="Times New Roman"/>
-          <w:sz w:val="24"/>
-          <w:szCs w:val="24"/>
-        </w:rPr>
-        <w:t xml:space="preserve">tree </w:t>
-      </w:r>
-      <w:r>
-        <w:rPr>
-          <w:rFonts w:ascii="Times New Roman" w:hAnsi="Times New Roman" w:cs="Times New Roman"/>
-          <w:sz w:val="24"/>
-          <w:szCs w:val="24"/>
-        </w:rPr>
-        <w:t>made</w:t>
-      </w:r>
-      <w:proofErr w:type="gramEnd"/>
-      <w:r>
-        <w:rPr>
-          <w:rFonts w:ascii="Times New Roman" w:hAnsi="Times New Roman" w:cs="Times New Roman"/>
-          <w:sz w:val="24"/>
-          <w:szCs w:val="24"/>
-        </w:rPr>
-        <w:t xml:space="preserve"> was created using the Neighbor-Joining method. The </w:t>
-      </w:r>
-      <w:r>
-        <w:rPr>
-          <w:rFonts w:ascii="Times New Roman" w:hAnsi="Times New Roman" w:cs="Times New Roman"/>
-          <w:sz w:val="24"/>
-          <w:szCs w:val="24"/>
-        </w:rPr>
-        <w:t xml:space="preserve">evolutionary distances were computed using the number of differences, </w:t>
-      </w:r>
-      <w:proofErr w:type="spellStart"/>
-      <w:proofErr w:type="gramStart"/>
-      <w:r>
-        <w:rPr>
-          <w:rFonts w:ascii="Times New Roman" w:hAnsi="Times New Roman" w:cs="Times New Roman"/>
-          <w:sz w:val="24"/>
-          <w:szCs w:val="24"/>
-        </w:rPr>
-        <w:t>ie</w:t>
-      </w:r>
-      <w:proofErr w:type="spellEnd"/>
-      <w:proofErr w:type="gramEnd"/>
-      <w:r>
-        <w:rPr>
-          <w:rFonts w:ascii="Times New Roman" w:hAnsi="Times New Roman" w:cs="Times New Roman"/>
-          <w:sz w:val="24"/>
-          <w:szCs w:val="24"/>
-        </w:rPr>
-        <w:t xml:space="preserve"> the number of </w:t>
+        <w:t xml:space="preserve"> tree </w:t>
+      </w:r>
+      <w:r>
+        <w:rPr>
+          <w:rFonts w:ascii="Times New Roman" w:hAnsi="Times New Roman" w:cs="Times New Roman"/>
+          <w:sz w:val="24"/>
+          <w:szCs w:val="24"/>
+        </w:rPr>
+        <w:t xml:space="preserve">made was created using the Neighbor-Joining method. The </w:t>
+      </w:r>
+      <w:r>
+        <w:rPr>
+          <w:rFonts w:ascii="Times New Roman" w:hAnsi="Times New Roman" w:cs="Times New Roman"/>
+          <w:sz w:val="24"/>
+          <w:szCs w:val="24"/>
+        </w:rPr>
+        <w:t xml:space="preserve">evolutionary distances were computed using the number of differences, ie the number of </w:t>
       </w:r>
       <w:r>
         <w:rPr>
@@ -1502,7 +1500,7 @@
                     <pic:cNvPicPr/>
                   </pic:nvPicPr>
                   <pic:blipFill>
-                    <a:blip r:embed="rId5" cstate="print">
+                    <a:blip r:embed="rId6" cstate="print">
                       <a:extLst>
                         <a:ext uri="{28A0092B-C50C-407E-A947-70E740481C1C}">
                           <a14:useLocalDpi xmlns:a14="http://schemas.microsoft.com/office/drawing/2010/main" val="0"/>
@@ -1601,7 +1599,7 @@
                     <pic:cNvPicPr/>
                   </pic:nvPicPr>
                   <pic:blipFill>
-                    <a:blip r:embed="rId6">
+                    <a:blip r:embed="rId7">
                       <a:extLst>
                         <a:ext uri="{28A0092B-C50C-407E-A947-70E740481C1C}">
                           <a14:useLocalDpi xmlns:a14="http://schemas.microsoft.com/office/drawing/2010/main" val="0"/>
@@ -1716,25 +1714,7 @@
           <w:sz w:val="24"/>
           <w:szCs w:val="24"/>
         </w:rPr>
-        <w:t xml:space="preserve">. The </w:t>
-      </w:r>
-      <w:proofErr w:type="gramStart"/>
-      <w:r>
-        <w:rPr>
-          <w:rFonts w:ascii="Times New Roman" w:hAnsi="Times New Roman" w:cs="Times New Roman"/>
-          <w:sz w:val="24"/>
-          <w:szCs w:val="24"/>
-        </w:rPr>
-        <w:t>numbers</w:t>
-      </w:r>
-      <w:proofErr w:type="gramEnd"/>
-      <w:r>
-        <w:rPr>
-          <w:rFonts w:ascii="Times New Roman" w:hAnsi="Times New Roman" w:cs="Times New Roman"/>
-          <w:sz w:val="24"/>
-          <w:szCs w:val="24"/>
-        </w:rPr>
-        <w:t xml:space="preserve"> by each associated </w:t>
+        <w:t xml:space="preserve">. The numbers by each associated </w:t>
       </w:r>
       <w:r>
         <w:rPr>
@@ -1865,7 +1845,7 @@
                     <pic:cNvPicPr/>
                   </pic:nvPicPr>
                   <pic:blipFill>
-                    <a:blip r:embed="rId7">
+                    <a:blip r:embed="rId8">
                       <a:extLst>
                         <a:ext uri="{28A0092B-C50C-407E-A947-70E740481C1C}">
                           <a14:useLocalDpi xmlns:a14="http://schemas.microsoft.com/office/drawing/2010/main" val="0"/>
@@ -1914,7 +1894,7 @@
                     <pic:cNvPicPr/>
                   </pic:nvPicPr>
                   <pic:blipFill>
-                    <a:blip r:embed="rId8">
+                    <a:blip r:embed="rId9">
                       <a:extLst>
                         <a:ext uri="{28A0092B-C50C-407E-A947-70E740481C1C}">
                           <a14:useLocalDpi xmlns:a14="http://schemas.microsoft.com/office/drawing/2010/main" val="0"/>
@@ -1956,25 +1936,23 @@
           <w:sz w:val="20"/>
           <w:szCs w:val="20"/>
         </w:rPr>
-        <w:t xml:space="preserve">Figure 4. The tree on the left, 4a, </w:t>
-      </w:r>
-      <w:proofErr w:type="gramStart"/>
+        <w:t xml:space="preserve">Figure 4. The tree on the left, 4a, is showing the tree </w:t>
+      </w:r>
       <w:r>
         <w:rPr>
           <w:rFonts w:ascii="Times New Roman" w:hAnsi="Times New Roman" w:cs="Times New Roman"/>
           <w:sz w:val="20"/>
           <w:szCs w:val="20"/>
         </w:rPr>
-        <w:t>is showing</w:t>
-      </w:r>
-      <w:proofErr w:type="gramEnd"/>
+        <w:t xml:space="preserve">with the highest log likelihood in accordance with the Maximum Likelihood </w:t>
+      </w:r>
       <w:r>
         <w:rPr>
           <w:rFonts w:ascii="Times New Roman" w:hAnsi="Times New Roman" w:cs="Times New Roman"/>
           <w:sz w:val="20"/>
           <w:szCs w:val="20"/>
         </w:rPr>
-        <w:t xml:space="preserve"> the tree </w:t>
+        <w:t>method. The tree on the right, 4b, is showing the most likely tree after 500 bootstrap replicated were completed with the numbers</w:t>
       </w:r>
       <w:r>
         <w:rPr>
@@ -1982,59 +1960,7 @@
           <w:sz w:val="20"/>
           <w:szCs w:val="20"/>
         </w:rPr>
-        <w:t xml:space="preserve">with the highest log likelihood in accordance with the Maximum Likelihood </w:t>
-      </w:r>
-      <w:r>
-        <w:rPr>
-          <w:rFonts w:ascii="Times New Roman" w:hAnsi="Times New Roman" w:cs="Times New Roman"/>
-          <w:sz w:val="20"/>
-          <w:szCs w:val="20"/>
-        </w:rPr>
-        <w:t xml:space="preserve">method. The tree on the right, 4b, </w:t>
-      </w:r>
-      <w:proofErr w:type="gramStart"/>
-      <w:r>
-        <w:rPr>
-          <w:rFonts w:ascii="Times New Roman" w:hAnsi="Times New Roman" w:cs="Times New Roman"/>
-          <w:sz w:val="20"/>
-          <w:szCs w:val="20"/>
-        </w:rPr>
-        <w:t>is showing</w:t>
-      </w:r>
-      <w:proofErr w:type="gramEnd"/>
-      <w:r>
-        <w:rPr>
-          <w:rFonts w:ascii="Times New Roman" w:hAnsi="Times New Roman" w:cs="Times New Roman"/>
-          <w:sz w:val="20"/>
-          <w:szCs w:val="20"/>
-        </w:rPr>
-        <w:t xml:space="preserve"> the most likely tree after 500 bootstrap replicated were completed with the numbers</w:t>
-      </w:r>
-      <w:r>
-        <w:rPr>
-          <w:rFonts w:ascii="Times New Roman" w:hAnsi="Times New Roman" w:cs="Times New Roman"/>
-          <w:sz w:val="20"/>
-          <w:szCs w:val="20"/>
-        </w:rPr>
-        <w:t xml:space="preserve"> showing the percent of bootstrap replicates where that </w:t>
-      </w:r>
-      <w:proofErr w:type="gramStart"/>
-      <w:r>
-        <w:rPr>
-          <w:rFonts w:ascii="Times New Roman" w:hAnsi="Times New Roman" w:cs="Times New Roman"/>
-          <w:sz w:val="20"/>
-          <w:szCs w:val="20"/>
-        </w:rPr>
-        <w:t>particular relationship</w:t>
-      </w:r>
-      <w:proofErr w:type="gramEnd"/>
-      <w:r>
-        <w:rPr>
-          <w:rFonts w:ascii="Times New Roman" w:hAnsi="Times New Roman" w:cs="Times New Roman"/>
-          <w:sz w:val="20"/>
-          <w:szCs w:val="20"/>
-        </w:rPr>
-        <w:t xml:space="preserve"> occurred. </w:t>
+        <w:t xml:space="preserve"> showing the percent of bootstrap replicates where that particular relationship occurred. </w:t>
       </w:r>
     </w:p>
     <w:p>
@@ -2136,7 +2062,7 @@
                     <pic:cNvPicPr/>
                   </pic:nvPicPr>
                   <pic:blipFill>
-                    <a:blip r:embed="rId9">
+                    <a:blip r:embed="rId10">
                       <a:extLst>
                         <a:ext uri="{28A0092B-C50C-407E-A947-70E740481C1C}">
                           <a14:useLocalDpi xmlns:a14="http://schemas.microsoft.com/office/drawing/2010/main" val="0"/>
@@ -2185,7 +2111,7 @@
                     <pic:cNvPicPr/>
                   </pic:nvPicPr>
                   <pic:blipFill>
-                    <a:blip r:embed="rId10">
+                    <a:blip r:embed="rId11">
                       <a:extLst>
                         <a:ext uri="{28A0092B-C50C-407E-A947-70E740481C1C}">
                           <a14:useLocalDpi xmlns:a14="http://schemas.microsoft.com/office/drawing/2010/main" val="0"/>
@@ -2229,23 +2155,21 @@
         </w:rPr>
         <w:t xml:space="preserve">Figure 5. The tree on the left, 5a, </w:t>
       </w:r>
-      <w:proofErr w:type="gramStart"/>
       <w:r>
         <w:rPr>
           <w:rFonts w:ascii="Times New Roman" w:hAnsi="Times New Roman" w:cs="Times New Roman"/>
           <w:sz w:val="20"/>
           <w:szCs w:val="20"/>
         </w:rPr>
-        <w:t>is showing</w:t>
-      </w:r>
-      <w:proofErr w:type="gramEnd"/>
+        <w:t xml:space="preserve">is showing the </w:t>
+      </w:r>
       <w:r>
         <w:rPr>
           <w:rFonts w:ascii="Times New Roman" w:hAnsi="Times New Roman" w:cs="Times New Roman"/>
           <w:sz w:val="20"/>
           <w:szCs w:val="20"/>
         </w:rPr>
-        <w:t xml:space="preserve"> the </w:t>
+        <w:t xml:space="preserve">tree with the </w:t>
       </w:r>
       <w:r>
         <w:rPr>
@@ -2253,7 +2177,7 @@
           <w:sz w:val="20"/>
           <w:szCs w:val="20"/>
         </w:rPr>
-        <w:t xml:space="preserve">tree with the </w:t>
+        <w:t xml:space="preserve">highest parsimony score in accordance with the Maximum Parsimony method. The tree on the right, 5b, is showing the most likely tree after 500 bootstrap replicates were constructed with the numbers representing the percentage of bootstrap trees </w:t>
       </w:r>
       <w:r>
         <w:rPr>
@@ -2261,51 +2185,7 @@
           <w:sz w:val="20"/>
           <w:szCs w:val="20"/>
         </w:rPr>
-        <w:t xml:space="preserve">highest parsimony score in accordance with the Maximum Parsimony method. The tree on the right, 5b, </w:t>
-      </w:r>
-      <w:proofErr w:type="gramStart"/>
-      <w:r>
-        <w:rPr>
-          <w:rFonts w:ascii="Times New Roman" w:hAnsi="Times New Roman" w:cs="Times New Roman"/>
-          <w:sz w:val="20"/>
-          <w:szCs w:val="20"/>
-        </w:rPr>
-        <w:t>is showing</w:t>
-      </w:r>
-      <w:proofErr w:type="gramEnd"/>
-      <w:r>
-        <w:rPr>
-          <w:rFonts w:ascii="Times New Roman" w:hAnsi="Times New Roman" w:cs="Times New Roman"/>
-          <w:sz w:val="20"/>
-          <w:szCs w:val="20"/>
-        </w:rPr>
-        <w:t xml:space="preserve"> the most likely tree after 500 bootstrap replicates were constructed with the numbers representing the percentage of bootstrap trees </w:t>
-      </w:r>
-      <w:r>
-        <w:rPr>
-          <w:rFonts w:ascii="Times New Roman" w:hAnsi="Times New Roman" w:cs="Times New Roman"/>
-          <w:sz w:val="20"/>
-          <w:szCs w:val="20"/>
-        </w:rPr>
-        <w:t xml:space="preserve">where that </w:t>
-      </w:r>
-      <w:proofErr w:type="gramStart"/>
-      <w:r>
-        <w:rPr>
-          <w:rFonts w:ascii="Times New Roman" w:hAnsi="Times New Roman" w:cs="Times New Roman"/>
-          <w:sz w:val="20"/>
-          <w:szCs w:val="20"/>
-        </w:rPr>
-        <w:t>particular relationship</w:t>
-      </w:r>
-      <w:proofErr w:type="gramEnd"/>
-      <w:r>
-        <w:rPr>
-          <w:rFonts w:ascii="Times New Roman" w:hAnsi="Times New Roman" w:cs="Times New Roman"/>
-          <w:sz w:val="20"/>
-          <w:szCs w:val="20"/>
-        </w:rPr>
-        <w:t xml:space="preserve"> is present. </w:t>
+        <w:t xml:space="preserve">where that particular relationship is present. </w:t>
       </w:r>
     </w:p>
     <w:p>
@@ -2377,25 +2257,7 @@
           <w:sz w:val="24"/>
           <w:szCs w:val="24"/>
         </w:rPr>
-        <w:t xml:space="preserve">That tree is based </w:t>
-      </w:r>
-      <w:proofErr w:type="gramStart"/>
-      <w:r>
-        <w:rPr>
-          <w:rFonts w:ascii="Times New Roman" w:hAnsi="Times New Roman" w:cs="Times New Roman"/>
-          <w:sz w:val="24"/>
-          <w:szCs w:val="24"/>
-        </w:rPr>
-        <w:t>off of</w:t>
-      </w:r>
-      <w:proofErr w:type="gramEnd"/>
-      <w:r>
-        <w:rPr>
-          <w:rFonts w:ascii="Times New Roman" w:hAnsi="Times New Roman" w:cs="Times New Roman"/>
-          <w:sz w:val="24"/>
-          <w:szCs w:val="24"/>
-        </w:rPr>
-        <w:t xml:space="preserve"> the current understanding of how science believes the </w:t>
+        <w:t xml:space="preserve">That tree is based off of the current understanding of how science believes the </w:t>
       </w:r>
       <w:r>
         <w:rPr>
@@ -2457,7 +2319,7 @@
                     </pic:cNvPicPr>
                   </pic:nvPicPr>
                   <pic:blipFill>
-                    <a:blip r:embed="rId11" cstate="print">
+                    <a:blip r:embed="rId12" cstate="print">
                       <a:extLst>
                         <a:ext uri="{28A0092B-C50C-407E-A947-70E740481C1C}">
                           <a14:useLocalDpi xmlns:a14="http://schemas.microsoft.com/office/drawing/2010/main" val="0"/>
@@ -2580,23 +2442,13 @@
         </w:rPr>
         <w:t xml:space="preserve"> and I was correct. While the Neighbor-Joining tree is not rooted via the marmoset, when the two trees are compared to each other, there are a series of striking similarities to the other. </w:t>
       </w:r>
-      <w:proofErr w:type="gramStart"/>
-      <w:r>
-        <w:rPr>
-          <w:rFonts w:ascii="Times New Roman" w:hAnsi="Times New Roman" w:cs="Times New Roman"/>
-          <w:sz w:val="24"/>
-          <w:szCs w:val="24"/>
-        </w:rPr>
-        <w:t>First of all</w:t>
-      </w:r>
-      <w:proofErr w:type="gramEnd"/>
-      <w:r>
-        <w:rPr>
-          <w:rFonts w:ascii="Times New Roman" w:hAnsi="Times New Roman" w:cs="Times New Roman"/>
-          <w:sz w:val="24"/>
-          <w:szCs w:val="24"/>
-        </w:rPr>
-        <w:t xml:space="preserve">, humans and rhesus monkeys are said, via this singular tree method, to be very similar to each other via </w:t>
+      <w:r>
+        <w:rPr>
+          <w:rFonts w:ascii="Times New Roman" w:hAnsi="Times New Roman" w:cs="Times New Roman"/>
+          <w:sz w:val="24"/>
+          <w:szCs w:val="24"/>
+        </w:rPr>
+        <w:t xml:space="preserve">First of all, humans and rhesus monkeys are said, via this singular tree method, to be very similar to each other via </w:t>
       </w:r>
       <w:r>
         <w:rPr>
@@ -2897,43 +2749,7 @@
           <w:sz w:val="24"/>
           <w:szCs w:val="24"/>
         </w:rPr>
-        <w:t xml:space="preserve"> This is because I was working with </w:t>
-      </w:r>
-      <w:proofErr w:type="spellStart"/>
-      <w:r>
-        <w:rPr>
-          <w:rFonts w:ascii="Times New Roman" w:hAnsi="Times New Roman" w:cs="Times New Roman"/>
-          <w:sz w:val="24"/>
-          <w:szCs w:val="24"/>
-        </w:rPr>
-        <w:t>a</w:t>
-      </w:r>
-      <w:proofErr w:type="spellEnd"/>
-      <w:r>
-        <w:rPr>
-          <w:rFonts w:ascii="Times New Roman" w:hAnsi="Times New Roman" w:cs="Times New Roman"/>
-          <w:sz w:val="24"/>
-          <w:szCs w:val="24"/>
-        </w:rPr>
-        <w:t xml:space="preserve"> gene that had </w:t>
-      </w:r>
-      <w:proofErr w:type="spellStart"/>
-      <w:r>
-        <w:rPr>
-          <w:rFonts w:ascii="Times New Roman" w:hAnsi="Times New Roman" w:cs="Times New Roman"/>
-          <w:sz w:val="24"/>
-          <w:szCs w:val="24"/>
-        </w:rPr>
-        <w:t>a</w:t>
-      </w:r>
-      <w:proofErr w:type="spellEnd"/>
-      <w:r>
-        <w:rPr>
-          <w:rFonts w:ascii="Times New Roman" w:hAnsi="Times New Roman" w:cs="Times New Roman"/>
-          <w:sz w:val="24"/>
-          <w:szCs w:val="24"/>
-        </w:rPr>
-        <w:t xml:space="preserve"> total length of around </w:t>
+        <w:t xml:space="preserve"> This is because I was working with a gene that had a total length of around </w:t>
       </w:r>
       <w:r>
         <w:rPr>
@@ -2957,25 +2773,7 @@
           <w:sz w:val="24"/>
           <w:szCs w:val="24"/>
         </w:rPr>
-        <w:t xml:space="preserve"> If I were to run these experiments again, I would run the </w:t>
-      </w:r>
-      <w:proofErr w:type="spellStart"/>
-      <w:r>
-        <w:rPr>
-          <w:rFonts w:ascii="Times New Roman" w:hAnsi="Times New Roman" w:cs="Times New Roman"/>
-          <w:sz w:val="24"/>
-          <w:szCs w:val="24"/>
-        </w:rPr>
-        <w:t>Sankoff</w:t>
-      </w:r>
-      <w:proofErr w:type="spellEnd"/>
-      <w:r>
-        <w:rPr>
-          <w:rFonts w:ascii="Times New Roman" w:hAnsi="Times New Roman" w:cs="Times New Roman"/>
-          <w:sz w:val="24"/>
-          <w:szCs w:val="24"/>
-        </w:rPr>
-        <w:t xml:space="preserve"> and the Fitch</w:t>
+        <w:t xml:space="preserve"> If I were to run these experiments again, I would run the Sankoff and the Fitch</w:t>
       </w:r>
       <w:r>
         <w:rPr>
@@ -2992,6 +2790,49 @@
           <w:szCs w:val="24"/>
         </w:rPr>
         <w:t xml:space="preserve">this gene. </w:t>
+      </w:r>
+    </w:p>
+    <w:p>
+      <w:pPr>
+        <w:spacing w:line="480" w:lineRule="auto"/>
+        <w:rPr>
+          <w:rFonts w:ascii="Times New Roman" w:hAnsi="Times New Roman" w:cs="Times New Roman"/>
+          <w:b/>
+          <w:bCs/>
+          <w:sz w:val="36"/>
+          <w:szCs w:val="36"/>
+        </w:rPr>
+      </w:pPr>
+      <w:r>
+        <w:rPr>
+          <w:rFonts w:ascii="Times New Roman" w:hAnsi="Times New Roman" w:cs="Times New Roman"/>
+          <w:b/>
+          <w:bCs/>
+          <w:sz w:val="36"/>
+          <w:szCs w:val="36"/>
+        </w:rPr>
+        <w:lastRenderedPageBreak/>
+        <w:t>References</w:t>
+      </w:r>
+    </w:p>
+    <w:p>
+      <w:pPr>
+        <w:pStyle w:val="ListParagraph"/>
+        <w:numPr>
+          <w:ilvl w:val="0"/>
+          <w:numId w:val="2"/>
+        </w:numPr>
+        <w:spacing w:line="480" w:lineRule="auto"/>
+        <w:rPr>
+          <w:rFonts w:ascii="Times New Roman" w:hAnsi="Times New Roman" w:cs="Times New Roman"/>
+          <w:b/>
+          <w:bCs/>
+          <w:sz w:val="36"/>
+          <w:szCs w:val="36"/>
+        </w:rPr>
+      </w:pPr>
+      <w:r>
+        <w:t>https://medlineplus.gov/genetics/gene/gabra1/#conditions</w:t>
       </w:r>
     </w:p>
     <w:sectPr>
@@ -3002,6 +2843,197 @@
     </w:sectPr>
   </w:body>
 </w:document>
+</file>
+
+<file path=word/numbering.xml><?xml version="1.0" encoding="utf-8"?>
+<w:numbering xmlns:wpc="http://schemas.microsoft.com/office/word/2010/wordprocessingCanvas" xmlns:cx="http://schemas.microsoft.com/office/drawing/2014/chartex" xmlns:cx1="http://schemas.microsoft.com/office/drawing/2015/9/8/chartex" xmlns:cx2="http://schemas.microsoft.com/office/drawing/2015/10/21/chartex" xmlns:cx3="http://schemas.microsoft.com/office/drawing/2016/5/9/chartex" xmlns:cx4="http://schemas.microsoft.com/office/drawing/2016/5/10/chartex" xmlns:cx5="http://schemas.microsoft.com/office/drawing/2016/5/11/chartex" xmlns:cx6="http://schemas.microsoft.com/office/drawing/2016/5/12/chartex" xmlns:cx7="http://schemas.microsoft.com/office/drawing/2016/5/13/chartex" xmlns:cx8="http://schemas.microsoft.com/office/drawing/2016/5/14/chartex" xmlns:mc="http://schemas.openxmlformats.org/markup-compatibility/2006" xmlns:aink="http://schemas.microsoft.com/office/drawing/2016/ink" xmlns:am3d="http://schemas.microsoft.com/office/drawing/2017/model3d" xmlns:o="urn:schemas-microsoft-com:office:office" xmlns:oel="http://schemas.microsoft.com/office/2019/extlst" xmlns:r="http://schemas.openxmlformats.org/officeDocument/2006/relationships" xmlns:m="http://schemas.openxmlformats.org/officeDocument/2006/math" xmlns:v="urn:schemas-microsoft-com:vml" xmlns:wp14="http://schemas.microsoft.com/office/word/2010/wordprocessingDrawing" xmlns:wp="http://schemas.openxmlformats.org/drawingml/2006/wordprocessingDrawing" xmlns:w10="urn:schemas-microsoft-com:office:word" xmlns:w="http://schemas.openxmlformats.org/wordprocessingml/2006/main" xmlns:w14="http://schemas.microsoft.com/office/word/2010/wordml" xmlns:w15="http://schemas.microsoft.com/office/word/2012/wordml" xmlns:w16cex="http://schemas.microsoft.com/office/word/2018/wordml/cex" xmlns:w16cid="http://schemas.microsoft.com/office/word/2016/wordml/cid" xmlns:w16="http://schemas.microsoft.com/office/word/2018/wordml" xmlns:w16du="http://schemas.microsoft.com/office/word/2023/wordml/word16du" xmlns:w16sdtdh="http://schemas.microsoft.com/office/word/2020/wordml/sdtdatahash" xmlns:w16se="http://schemas.microsoft.com/office/word/2015/wordml/symex" xmlns:wpg="http://schemas.microsoft.com/office/word/2010/wordprocessingGroup" xmlns:wpi="http://schemas.microsoft.com/office/word/2010/wordprocessingInk" xmlns:wne="http://schemas.microsoft.com/office/word/2006/wordml" xmlns:wps="http://schemas.microsoft.com/office/word/2010/wordprocessingShape" mc:Ignorable="w14 w15 w16se w16cid w16 w16cex w16sdtdh wp14">
+  <w:abstractNum w:abstractNumId="0" w15:restartNumberingAfterBreak="0">
+    <w:nsid w:val="10857B5B"/>
+    <w:multiLevelType w:val="hybridMultilevel"/>
+    <w:tmpl w:val="EC1EC7BA"/>
+    <w:lvl w:ilvl="0" w:tplc="F808009E">
+      <w:start w:val="1"/>
+      <w:numFmt w:val="decimal"/>
+      <w:lvlText w:val="%1."/>
+      <w:lvlJc w:val="left"/>
+      <w:pPr>
+        <w:ind w:left="720" w:hanging="360"/>
+      </w:pPr>
+      <w:rPr>
+        <w:rFonts w:hint="default"/>
+        <w:b w:val="0"/>
+        <w:sz w:val="24"/>
+      </w:rPr>
+    </w:lvl>
+    <w:lvl w:ilvl="1" w:tplc="04090019" w:tentative="1">
+      <w:start w:val="1"/>
+      <w:numFmt w:val="lowerLetter"/>
+      <w:lvlText w:val="%2."/>
+      <w:lvlJc w:val="left"/>
+      <w:pPr>
+        <w:ind w:left="1440" w:hanging="360"/>
+      </w:pPr>
+    </w:lvl>
+    <w:lvl w:ilvl="2" w:tplc="0409001B" w:tentative="1">
+      <w:start w:val="1"/>
+      <w:numFmt w:val="lowerRoman"/>
+      <w:lvlText w:val="%3."/>
+      <w:lvlJc w:val="right"/>
+      <w:pPr>
+        <w:ind w:left="2160" w:hanging="180"/>
+      </w:pPr>
+    </w:lvl>
+    <w:lvl w:ilvl="3" w:tplc="0409000F" w:tentative="1">
+      <w:start w:val="1"/>
+      <w:numFmt w:val="decimal"/>
+      <w:lvlText w:val="%4."/>
+      <w:lvlJc w:val="left"/>
+      <w:pPr>
+        <w:ind w:left="2880" w:hanging="360"/>
+      </w:pPr>
+    </w:lvl>
+    <w:lvl w:ilvl="4" w:tplc="04090019" w:tentative="1">
+      <w:start w:val="1"/>
+      <w:numFmt w:val="lowerLetter"/>
+      <w:lvlText w:val="%5."/>
+      <w:lvlJc w:val="left"/>
+      <w:pPr>
+        <w:ind w:left="3600" w:hanging="360"/>
+      </w:pPr>
+    </w:lvl>
+    <w:lvl w:ilvl="5" w:tplc="0409001B" w:tentative="1">
+      <w:start w:val="1"/>
+      <w:numFmt w:val="lowerRoman"/>
+      <w:lvlText w:val="%6."/>
+      <w:lvlJc w:val="right"/>
+      <w:pPr>
+        <w:ind w:left="4320" w:hanging="180"/>
+      </w:pPr>
+    </w:lvl>
+    <w:lvl w:ilvl="6" w:tplc="0409000F" w:tentative="1">
+      <w:start w:val="1"/>
+      <w:numFmt w:val="decimal"/>
+      <w:lvlText w:val="%7."/>
+      <w:lvlJc w:val="left"/>
+      <w:pPr>
+        <w:ind w:left="5040" w:hanging="360"/>
+      </w:pPr>
+    </w:lvl>
+    <w:lvl w:ilvl="7" w:tplc="04090019" w:tentative="1">
+      <w:start w:val="1"/>
+      <w:numFmt w:val="lowerLetter"/>
+      <w:lvlText w:val="%8."/>
+      <w:lvlJc w:val="left"/>
+      <w:pPr>
+        <w:ind w:left="5760" w:hanging="360"/>
+      </w:pPr>
+    </w:lvl>
+    <w:lvl w:ilvl="8" w:tplc="0409001B" w:tentative="1">
+      <w:start w:val="1"/>
+      <w:numFmt w:val="lowerRoman"/>
+      <w:lvlText w:val="%9."/>
+      <w:lvlJc w:val="right"/>
+      <w:pPr>
+        <w:ind w:left="6480" w:hanging="180"/>
+      </w:pPr>
+    </w:lvl>
+  </w:abstractNum>
+  <w:abstractNum w:abstractNumId="1" w15:restartNumberingAfterBreak="0">
+    <w:nsid w:val="7AEB565E"/>
+    <w:multiLevelType w:val="hybridMultilevel"/>
+    <w:tmpl w:val="4A842696"/>
+    <w:lvl w:ilvl="0" w:tplc="0409000F">
+      <w:start w:val="1"/>
+      <w:numFmt w:val="decimal"/>
+      <w:lvlText w:val="%1."/>
+      <w:lvlJc w:val="left"/>
+      <w:pPr>
+        <w:ind w:left="720" w:hanging="360"/>
+      </w:pPr>
+      <w:rPr>
+        <w:rFonts w:hint="default"/>
+      </w:rPr>
+    </w:lvl>
+    <w:lvl w:ilvl="1" w:tplc="04090019" w:tentative="1">
+      <w:start w:val="1"/>
+      <w:numFmt w:val="lowerLetter"/>
+      <w:lvlText w:val="%2."/>
+      <w:lvlJc w:val="left"/>
+      <w:pPr>
+        <w:ind w:left="1440" w:hanging="360"/>
+      </w:pPr>
+    </w:lvl>
+    <w:lvl w:ilvl="2" w:tplc="0409001B" w:tentative="1">
+      <w:start w:val="1"/>
+      <w:numFmt w:val="lowerRoman"/>
+      <w:lvlText w:val="%3."/>
+      <w:lvlJc w:val="right"/>
+      <w:pPr>
+        <w:ind w:left="2160" w:hanging="180"/>
+      </w:pPr>
+    </w:lvl>
+    <w:lvl w:ilvl="3" w:tplc="0409000F" w:tentative="1">
+      <w:start w:val="1"/>
+      <w:numFmt w:val="decimal"/>
+      <w:lvlText w:val="%4."/>
+      <w:lvlJc w:val="left"/>
+      <w:pPr>
+        <w:ind w:left="2880" w:hanging="360"/>
+      </w:pPr>
+    </w:lvl>
+    <w:lvl w:ilvl="4" w:tplc="04090019" w:tentative="1">
+      <w:start w:val="1"/>
+      <w:numFmt w:val="lowerLetter"/>
+      <w:lvlText w:val="%5."/>
+      <w:lvlJc w:val="left"/>
+      <w:pPr>
+        <w:ind w:left="3600" w:hanging="360"/>
+      </w:pPr>
+    </w:lvl>
+    <w:lvl w:ilvl="5" w:tplc="0409001B" w:tentative="1">
+      <w:start w:val="1"/>
+      <w:numFmt w:val="lowerRoman"/>
+      <w:lvlText w:val="%6."/>
+      <w:lvlJc w:val="right"/>
+      <w:pPr>
+        <w:ind w:left="4320" w:hanging="180"/>
+      </w:pPr>
+    </w:lvl>
+    <w:lvl w:ilvl="6" w:tplc="0409000F" w:tentative="1">
+      <w:start w:val="1"/>
+      <w:numFmt w:val="decimal"/>
+      <w:lvlText w:val="%7."/>
+      <w:lvlJc w:val="left"/>
+      <w:pPr>
+        <w:ind w:left="5040" w:hanging="360"/>
+      </w:pPr>
+    </w:lvl>
+    <w:lvl w:ilvl="7" w:tplc="04090019" w:tentative="1">
+      <w:start w:val="1"/>
+      <w:numFmt w:val="lowerLetter"/>
+      <w:lvlText w:val="%8."/>
+      <w:lvlJc w:val="left"/>
+      <w:pPr>
+        <w:ind w:left="5760" w:hanging="360"/>
+      </w:pPr>
+    </w:lvl>
+    <w:lvl w:ilvl="8" w:tplc="0409001B" w:tentative="1">
+      <w:start w:val="1"/>
+      <w:numFmt w:val="lowerRoman"/>
+      <w:lvlText w:val="%9."/>
+      <w:lvlJc w:val="right"/>
+      <w:pPr>
+        <w:ind w:left="6480" w:hanging="180"/>
+      </w:pPr>
+    </w:lvl>
+  </w:abstractNum>
+  <w:num w:numId="1" w16cid:durableId="1905068693">
+    <w:abstractNumId w:val="1"/>
+  </w:num>
+  <w:num w:numId="2" w16cid:durableId="325714022">
+    <w:abstractNumId w:val="0"/>
+  </w:num>
+</w:numbering>
 </file>
 
 <file path=word/styles.xml><?xml version="1.0" encoding="utf-8"?>
@@ -3432,6 +3464,34 @@
     <w:semiHidden/>
     <w:unhideWhenUsed/>
   </w:style>
+  <w:style w:type="paragraph" w:styleId="ListParagraph">
+    <w:name w:val="List Paragraph"/>
+    <w:basedOn w:val="Normal"/>
+    <w:uiPriority w:val="34"/>
+    <w:qFormat/>
+    <w:rsid w:val="00FF2C1A"/>
+    <w:pPr>
+      <w:ind w:left="720"/>
+      <w:contextualSpacing/>
+    </w:pPr>
+  </w:style>
+  <w:style w:type="paragraph" w:styleId="NormalWeb">
+    <w:name w:val="Normal (Web)"/>
+    <w:basedOn w:val="Normal"/>
+    <w:uiPriority w:val="99"/>
+    <w:unhideWhenUsed/>
+    <w:rsid w:val="00FF2C1A"/>
+    <w:pPr>
+      <w:spacing w:before="100" w:beforeAutospacing="1" w:after="100" w:afterAutospacing="1" w:line="240" w:lineRule="auto"/>
+    </w:pPr>
+    <w:rPr>
+      <w:rFonts w:ascii="Times New Roman" w:eastAsia="Times New Roman" w:hAnsi="Times New Roman" w:cs="Times New Roman"/>
+      <w:kern w:val="0"/>
+      <w:sz w:val="24"/>
+      <w:szCs w:val="24"/>
+      <w14:ligatures w14:val="none"/>
+    </w:rPr>
+  </w:style>
 </w:styles>
 </file>
 
